--- a/individual/A7.docx
+++ b/individual/A7.docx
@@ -8,7 +8,6 @@
         <w:spacing w:lineRule="auto" w:line="240"/>
         <w:jc w:val="right"/>
         <w:rPr>
-          <w:rFonts w:ascii="Times New Roman" w:hAnsi="Times New Roman"/>
           <w:sz w:val="24"/>
           <w:szCs w:val="24"/>
         </w:rPr>
@@ -51,15 +50,8 @@
         <w:spacing w:lineRule="auto" w:line="240"/>
         <w:jc w:val="center"/>
         <w:rPr>
-          <w:rFonts w:ascii="Times New Roman" w:hAnsi="Times New Roman" w:eastAsia="Times New Roman" w:cs="Times New Roman"/>
-          <w:b/>
-          <w:b/>
-          <w:position w:val="0"/>
-          <w:sz w:val="24"/>
-          <w:sz w:val="24"/>
-          <w:szCs w:val="24"/>
-          <w:vertAlign w:val="baseline"/>
-          <w:lang w:val="en-GB"/>
+          <w:sz w:val="24"/>
+          <w:szCs w:val="24"/>
         </w:rPr>
       </w:pPr>
       <w:r>
@@ -82,15 +74,8 @@
         <w:pStyle w:val="LOnormal"/>
         <w:spacing w:lineRule="auto" w:line="240"/>
         <w:rPr>
-          <w:rFonts w:ascii="Times New Roman" w:hAnsi="Times New Roman" w:eastAsia="Times New Roman" w:cs="Times New Roman"/>
-          <w:b/>
-          <w:b/>
-          <w:position w:val="0"/>
-          <w:sz w:val="24"/>
-          <w:sz w:val="24"/>
-          <w:szCs w:val="24"/>
-          <w:vertAlign w:val="baseline"/>
-          <w:lang w:val="en-GB"/>
+          <w:sz w:val="24"/>
+          <w:szCs w:val="24"/>
         </w:rPr>
       </w:pPr>
       <w:r>
@@ -157,15 +142,8 @@
         <w:pStyle w:val="LOnormal"/>
         <w:spacing w:lineRule="auto" w:line="240"/>
         <w:rPr>
-          <w:rFonts w:ascii="Times New Roman" w:hAnsi="Times New Roman" w:eastAsia="Times New Roman" w:cs="Times New Roman"/>
-          <w:b/>
-          <w:b/>
-          <w:position w:val="0"/>
-          <w:sz w:val="24"/>
-          <w:sz w:val="24"/>
-          <w:szCs w:val="24"/>
-          <w:vertAlign w:val="baseline"/>
-          <w:lang w:val="en-GB"/>
+          <w:sz w:val="24"/>
+          <w:szCs w:val="24"/>
         </w:rPr>
       </w:pPr>
       <w:r>
@@ -228,10 +206,14 @@
         <w:ind w:left="0" w:right="0" w:hanging="0"/>
         <w:jc w:val="left"/>
         <w:rPr>
-          <w:rFonts w:ascii="Times New Roman" w:hAnsi="Times New Roman" w:eastAsia="Times New Roman" w:cs="Times New Roman"/>
-          <w:b/>
-          <w:b/>
-          <w:i w:val="false"/>
+          <w:sz w:val="24"/>
+          <w:szCs w:val="24"/>
+        </w:rPr>
+      </w:pPr>
+      <w:r>
+        <w:rPr>
+          <w:rFonts w:eastAsia="Times New Roman" w:cs="Times New Roman" w:ascii="Times New Roman" w:hAnsi="Times New Roman"/>
+          <w:b/>
           <w:i w:val="false"/>
           <w:caps w:val="false"/>
           <w:smallCaps w:val="false"/>
@@ -247,26 +229,6 @@
           <w:vertAlign w:val="baseline"/>
           <w:lang w:val="en-GB"/>
         </w:rPr>
-      </w:pPr>
-      <w:r>
-        <w:rPr>
-          <w:rFonts w:eastAsia="Times New Roman" w:cs="Times New Roman" w:ascii="Times New Roman" w:hAnsi="Times New Roman"/>
-          <w:b/>
-          <w:i w:val="false"/>
-          <w:caps w:val="false"/>
-          <w:smallCaps w:val="false"/>
-          <w:strike w:val="false"/>
-          <w:dstrike w:val="false"/>
-          <w:color w:val="000000"/>
-          <w:position w:val="0"/>
-          <w:sz w:val="24"/>
-          <w:sz w:val="24"/>
-          <w:szCs w:val="24"/>
-          <w:u w:val="none"/>
-          <w:shd w:fill="auto" w:val="clear"/>
-          <w:vertAlign w:val="baseline"/>
-          <w:lang w:val="en-GB"/>
-        </w:rPr>
         <w:t>Client’s demographic information (gender, age, number of siblings, marital status etc. Allow   the client to share what s/he is comfortable with).</w:t>
       </w:r>
     </w:p>
@@ -278,24 +240,8 @@
         <w:ind w:left="0" w:right="0" w:hanging="0"/>
         <w:jc w:val="left"/>
         <w:rPr>
-          <w:rFonts w:ascii="Times New Roman" w:hAnsi="Times New Roman" w:eastAsia="Times New Roman" w:cs="Times New Roman"/>
-          <w:b/>
-          <w:b/>
-          <w:i w:val="false"/>
-          <w:i w:val="false"/>
-          <w:caps w:val="false"/>
-          <w:smallCaps w:val="false"/>
-          <w:strike w:val="false"/>
-          <w:dstrike w:val="false"/>
-          <w:color w:val="000000"/>
-          <w:position w:val="0"/>
-          <w:sz w:val="24"/>
-          <w:sz w:val="24"/>
-          <w:szCs w:val="24"/>
-          <w:u w:val="none"/>
-          <w:shd w:fill="auto" w:val="clear"/>
-          <w:vertAlign w:val="baseline"/>
-          <w:lang w:val="en-GB"/>
+          <w:sz w:val="24"/>
+          <w:szCs w:val="24"/>
         </w:rPr>
       </w:pPr>
       <w:r>
@@ -339,51 +285,7 @@
           <w:vertAlign w:val="baseline"/>
           <w:lang w:val="en-GB"/>
         </w:rPr>
-        <w:t xml:space="preserve">  </w:t>
-      </w:r>
-      <w:r>
-        <w:rPr>
-          <w:rFonts w:eastAsia="Times New Roman" w:cs="Times New Roman" w:ascii="Times New Roman" w:hAnsi="Times New Roman"/>
-          <w:b w:val="false"/>
-          <w:bCs w:val="false"/>
-          <w:i w:val="false"/>
-          <w:caps w:val="false"/>
-          <w:smallCaps w:val="false"/>
-          <w:strike w:val="false"/>
-          <w:dstrike w:val="false"/>
-          <w:color w:val="000000"/>
-          <w:position w:val="0"/>
-          <w:sz w:val="24"/>
-          <w:sz w:val="24"/>
-          <w:szCs w:val="24"/>
-          <w:u w:val="none"/>
-          <w:shd w:fill="auto" w:val="clear"/>
-          <w:vertAlign w:val="baseline"/>
-          <w:lang w:val="en-GB"/>
-        </w:rPr>
-        <w:t>Female</w:t>
-      </w:r>
-      <w:r>
-        <w:rPr>
-          <w:rFonts w:eastAsia="Times New Roman" w:cs="Times New Roman" w:ascii="Times New Roman" w:hAnsi="Times New Roman"/>
-          <w:b w:val="false"/>
-          <w:bCs w:val="false"/>
-          <w:i w:val="false"/>
-          <w:caps w:val="false"/>
-          <w:smallCaps w:val="false"/>
-          <w:strike w:val="false"/>
-          <w:dstrike w:val="false"/>
-          <w:color w:val="000000"/>
-          <w:position w:val="0"/>
-          <w:sz w:val="24"/>
-          <w:sz w:val="24"/>
-          <w:szCs w:val="24"/>
-          <w:u w:val="none"/>
-          <w:shd w:fill="auto" w:val="clear"/>
-          <w:vertAlign w:val="baseline"/>
-          <w:lang w:val="en-GB"/>
-        </w:rPr>
-        <w:t xml:space="preserve"> </w:t>
+        <w:t xml:space="preserve">  Female </w:t>
       </w:r>
       <w:r>
         <w:rPr>
@@ -515,24 +417,8 @@
         <w:ind w:left="0" w:right="0" w:hanging="0"/>
         <w:jc w:val="left"/>
         <w:rPr>
-          <w:rFonts w:ascii="Times New Roman" w:hAnsi="Times New Roman" w:eastAsia="Times New Roman" w:cs="Times New Roman"/>
-          <w:b/>
-          <w:b/>
-          <w:i w:val="false"/>
-          <w:i w:val="false"/>
-          <w:caps w:val="false"/>
-          <w:smallCaps w:val="false"/>
-          <w:strike w:val="false"/>
-          <w:dstrike w:val="false"/>
-          <w:color w:val="000000"/>
-          <w:position w:val="0"/>
-          <w:sz w:val="24"/>
-          <w:sz w:val="24"/>
-          <w:szCs w:val="24"/>
-          <w:u w:val="none"/>
-          <w:shd w:fill="auto" w:val="clear"/>
-          <w:vertAlign w:val="baseline"/>
-          <w:lang w:val="en-GB"/>
+          <w:sz w:val="24"/>
+          <w:szCs w:val="24"/>
         </w:rPr>
       </w:pPr>
       <w:r>
@@ -568,24 +454,8 @@
         <w:ind w:left="0" w:right="0" w:hanging="0"/>
         <w:jc w:val="left"/>
         <w:rPr>
-          <w:rFonts w:ascii="Times New Roman" w:hAnsi="Times New Roman" w:eastAsia="Times New Roman" w:cs="Times New Roman"/>
-          <w:b w:val="false"/>
-          <w:b w:val="false"/>
-          <w:i w:val="false"/>
-          <w:i w:val="false"/>
-          <w:caps w:val="false"/>
-          <w:smallCaps w:val="false"/>
-          <w:strike w:val="false"/>
-          <w:dstrike w:val="false"/>
-          <w:color w:val="000000"/>
-          <w:position w:val="0"/>
-          <w:sz w:val="24"/>
-          <w:sz w:val="24"/>
-          <w:szCs w:val="24"/>
-          <w:u w:val="none"/>
-          <w:shd w:fill="auto" w:val="clear"/>
-          <w:vertAlign w:val="baseline"/>
-          <w:lang w:val="en-GB"/>
+          <w:sz w:val="24"/>
+          <w:szCs w:val="24"/>
         </w:rPr>
       </w:pPr>
       <w:r>
@@ -624,15 +494,8 @@
         <w:ind w:left="0" w:right="0" w:hanging="0"/>
         <w:jc w:val="left"/>
         <w:rPr>
-          <w:rFonts w:ascii="Times New Roman" w:hAnsi="Times New Roman" w:eastAsia="Times New Roman" w:cs="Times New Roman"/>
-          <w:b/>
-          <w:b/>
-          <w:position w:val="0"/>
-          <w:sz w:val="24"/>
-          <w:sz w:val="24"/>
-          <w:szCs w:val="24"/>
-          <w:vertAlign w:val="baseline"/>
-          <w:lang w:val="en-GB"/>
+          <w:sz w:val="24"/>
+          <w:szCs w:val="24"/>
         </w:rPr>
       </w:pPr>
       <w:r>
@@ -669,15 +532,8 @@
         <w:ind w:left="0" w:hanging="0"/>
         <w:jc w:val="left"/>
         <w:rPr>
-          <w:rFonts w:ascii="Times New Roman" w:hAnsi="Times New Roman" w:eastAsia="Times New Roman" w:cs="Times New Roman"/>
-          <w:b w:val="false"/>
-          <w:b w:val="false"/>
-          <w:position w:val="0"/>
-          <w:sz w:val="24"/>
-          <w:sz w:val="24"/>
-          <w:szCs w:val="24"/>
-          <w:vertAlign w:val="baseline"/>
-          <w:lang w:val="en-GB"/>
+          <w:sz w:val="24"/>
+          <w:szCs w:val="24"/>
         </w:rPr>
       </w:pPr>
       <w:r>
@@ -696,61 +552,7 @@
           <w:vertAlign w:val="baseline"/>
           <w:lang w:val="en-GB"/>
         </w:rPr>
-        <w:t xml:space="preserve">Client is being managed for depression with psychotic features. She reports hostile home environment and that her husband poses a constant risk of violence towards her. As a result </w:t>
-      </w:r>
-      <w:r>
-        <w:rPr>
-          <w:rFonts w:eastAsia="Times New Roman" w:cs="Times New Roman" w:ascii="Times New Roman" w:hAnsi="Times New Roman"/>
-          <w:b w:val="false"/>
-          <w:i w:val="false"/>
-          <w:caps w:val="false"/>
-          <w:smallCaps w:val="false"/>
-          <w:color w:val="auto"/>
-          <w:spacing w:val="0"/>
-          <w:position w:val="0"/>
-          <w:sz w:val="24"/>
-          <w:sz w:val="24"/>
-          <w:szCs w:val="24"/>
-          <w:vertAlign w:val="baseline"/>
-          <w:lang w:val="en-GB"/>
-        </w:rPr>
-        <w:t>s</w:t>
-      </w:r>
-      <w:r>
-        <w:rPr>
-          <w:rFonts w:eastAsia="Times New Roman" w:cs="Times New Roman" w:ascii="Times New Roman" w:hAnsi="Times New Roman"/>
-          <w:b w:val="false"/>
-          <w:i w:val="false"/>
-          <w:caps w:val="false"/>
-          <w:smallCaps w:val="false"/>
-          <w:color w:val="auto"/>
-          <w:spacing w:val="0"/>
-          <w:position w:val="0"/>
-          <w:sz w:val="24"/>
-          <w:sz w:val="24"/>
-          <w:szCs w:val="24"/>
-          <w:vertAlign w:val="baseline"/>
-          <w:lang w:val="en-GB"/>
-        </w:rPr>
-        <w:t xml:space="preserve">he has been dealing depressive symptoms since 2009. She also mentioned that the husband is afraid she might claim ownership of the family wealth(livestock). </w:t>
-      </w:r>
-      <w:r>
-        <w:rPr>
-          <w:rFonts w:eastAsia="Times New Roman" w:cs="Times New Roman" w:ascii="Times New Roman" w:hAnsi="Times New Roman"/>
-          <w:b w:val="false"/>
-          <w:i w:val="false"/>
-          <w:caps w:val="false"/>
-          <w:smallCaps w:val="false"/>
-          <w:color w:val="auto"/>
-          <w:spacing w:val="0"/>
-          <w:position w:val="0"/>
-          <w:sz w:val="24"/>
-          <w:sz w:val="24"/>
-          <w:szCs w:val="24"/>
-          <w:vertAlign w:val="baseline"/>
-          <w:lang w:val="en-GB"/>
-        </w:rPr>
-        <w:t xml:space="preserve">She states that the main motive of staying in that marriage is her deep concern for her kids. But due to the unbearable circumstances, she has decided to flee from her home and never go back. She is willing to start hustling and working to sustain herself provided she never goes back to her husband. </w:t>
+        <w:t xml:space="preserve">Client is being managed for depression with psychotic features. She reports hostile home environment and that her husband poses a constant risk of violence towards her. As a result she has been dealing depressive symptoms since 2009. She also mentioned that the husband is afraid she might claim ownership of the family wealth(livestock). She states that the main motive of staying in that marriage is her deep concern for her kids. But due to the unbearable circumstances, she has decided to flee from her home and never go back. She is willing to start hustling and working to sustain herself provided she never goes back to her husband. </w:t>
       </w:r>
     </w:p>
     <w:p>
@@ -768,10 +570,14 @@
         <w:ind w:left="0" w:right="0" w:hanging="0"/>
         <w:jc w:val="left"/>
         <w:rPr>
-          <w:rFonts w:ascii="Times New Roman" w:hAnsi="Times New Roman" w:eastAsia="Times New Roman" w:cs="Times New Roman"/>
-          <w:b/>
-          <w:b/>
-          <w:i w:val="false"/>
+          <w:sz w:val="24"/>
+          <w:szCs w:val="24"/>
+        </w:rPr>
+      </w:pPr>
+      <w:r>
+        <w:rPr>
+          <w:rFonts w:eastAsia="Times New Roman" w:cs="Times New Roman" w:ascii="Times New Roman" w:hAnsi="Times New Roman"/>
+          <w:b/>
           <w:i w:val="false"/>
           <w:caps w:val="false"/>
           <w:smallCaps w:val="false"/>
@@ -787,26 +593,6 @@
           <w:vertAlign w:val="baseline"/>
           <w:lang w:val="en-GB"/>
         </w:rPr>
-      </w:pPr>
-      <w:r>
-        <w:rPr>
-          <w:rFonts w:eastAsia="Times New Roman" w:cs="Times New Roman" w:ascii="Times New Roman" w:hAnsi="Times New Roman"/>
-          <w:b/>
-          <w:i w:val="false"/>
-          <w:caps w:val="false"/>
-          <w:smallCaps w:val="false"/>
-          <w:strike w:val="false"/>
-          <w:dstrike w:val="false"/>
-          <w:color w:val="000000"/>
-          <w:position w:val="0"/>
-          <w:sz w:val="24"/>
-          <w:sz w:val="24"/>
-          <w:szCs w:val="24"/>
-          <w:u w:val="none"/>
-          <w:shd w:fill="auto" w:val="clear"/>
-          <w:vertAlign w:val="baseline"/>
-          <w:lang w:val="en-GB"/>
-        </w:rPr>
         <w:t xml:space="preserve">What is your initial assessment of the client; cognitively, emotionally, socially and physically in relation to his/her concerns? </w:t>
       </w:r>
     </w:p>
@@ -817,22 +603,15 @@
         <w:ind w:left="0" w:hanging="0"/>
         <w:jc w:val="left"/>
         <w:rPr>
-          <w:rFonts w:ascii="Times New Roman" w:hAnsi="Times New Roman" w:eastAsia="Times New Roman" w:cs="Times New Roman"/>
-          <w:b w:val="false"/>
-          <w:b w:val="false"/>
-          <w:position w:val="0"/>
-          <w:sz w:val="24"/>
-          <w:sz w:val="24"/>
-          <w:szCs w:val="24"/>
-          <w:vertAlign w:val="baseline"/>
-          <w:lang w:val="en-GB"/>
-        </w:rPr>
-      </w:pPr>
-      <w:r>
-        <w:rPr>
-          <w:rFonts w:eastAsia="Times New Roman" w:cs="Times New Roman" w:ascii="Times New Roman" w:hAnsi="Times New Roman"/>
-          <w:b/>
-          <w:bCs/>
+          <w:sz w:val="24"/>
+          <w:szCs w:val="24"/>
+        </w:rPr>
+      </w:pPr>
+      <w:r>
+        <w:rPr>
+          <w:rFonts w:eastAsia="Times New Roman" w:cs="Times New Roman" w:ascii="Times New Roman" w:hAnsi="Times New Roman"/>
+          <w:b w:val="false"/>
+          <w:bCs w:val="false"/>
           <w:position w:val="0"/>
           <w:sz w:val="24"/>
           <w:sz w:val="24"/>
@@ -859,8 +638,8 @@
       <w:r>
         <w:rPr>
           <w:rFonts w:eastAsia="Times New Roman" w:cs="Times New Roman" w:ascii="Times New Roman" w:hAnsi="Times New Roman"/>
-          <w:b/>
-          <w:bCs/>
+          <w:b w:val="false"/>
+          <w:bCs w:val="false"/>
           <w:position w:val="0"/>
           <w:sz w:val="24"/>
           <w:sz w:val="24"/>
@@ -887,8 +666,8 @@
       <w:r>
         <w:rPr>
           <w:rFonts w:eastAsia="Times New Roman" w:cs="Times New Roman" w:ascii="Times New Roman" w:hAnsi="Times New Roman"/>
-          <w:b/>
-          <w:bCs/>
+          <w:b w:val="false"/>
+          <w:bCs w:val="false"/>
           <w:position w:val="0"/>
           <w:sz w:val="24"/>
           <w:sz w:val="24"/>
@@ -912,33 +691,7 @@
         <w:t xml:space="preserve">, the client's relationships are heavily influenced by the dynamics within her marriage, with her primary focus being the welfare of her children. </w:t>
         <w:br/>
         <w:br/>
-        <w:t xml:space="preserve">In relation to her concerns, the client's decision to flee from her home underscores the severity of the situation and the urgency of intervention and support. Her readiness to embark on a new journey of self-reliance demonstrates resilience and a commitment to improving her circumstances. However, the client's emotional and psychological well-being remains at risk due to the trauma and stressors associated with her current environment. It is </w:t>
-      </w:r>
-      <w:r>
-        <w:rPr>
-          <w:rFonts w:eastAsia="Times New Roman" w:cs="Times New Roman" w:ascii="Times New Roman" w:hAnsi="Times New Roman"/>
-          <w:b w:val="false"/>
-          <w:position w:val="0"/>
-          <w:sz w:val="24"/>
-          <w:sz w:val="24"/>
-          <w:szCs w:val="24"/>
-          <w:vertAlign w:val="baseline"/>
-          <w:lang w:val="en-GB"/>
-        </w:rPr>
-        <w:t xml:space="preserve">important </w:t>
-      </w:r>
-      <w:r>
-        <w:rPr>
-          <w:rFonts w:eastAsia="Times New Roman" w:cs="Times New Roman" w:ascii="Times New Roman" w:hAnsi="Times New Roman"/>
-          <w:b w:val="false"/>
-          <w:position w:val="0"/>
-          <w:sz w:val="24"/>
-          <w:sz w:val="24"/>
-          <w:szCs w:val="24"/>
-          <w:vertAlign w:val="baseline"/>
-          <w:lang w:val="en-GB"/>
-        </w:rPr>
-        <w:t>to provide immediate support and assistance to ensure her safety, stability, and holistic recovery.</w:t>
+        <w:t>In relation to her concerns, the client's decision to flee from her home underscores the severity of the situation and the urgency of intervention and support. Her readiness to embark on a new journey of self-reliance demonstrates resilience and a commitment to improving her circumstances. However, the client's emotional and psychological well-being remains at risk due to the trauma and stressors associated with her current environment. It is important to provide immediate support and assistance to ensure her safety, stability, and holistic recovery.</w:t>
       </w:r>
     </w:p>
     <w:p>
@@ -1067,15 +820,8 @@
         <w:spacing w:lineRule="auto" w:line="240"/>
         <w:jc w:val="right"/>
         <w:rPr>
-          <w:rFonts w:ascii="Times New Roman" w:hAnsi="Times New Roman" w:eastAsia="Times New Roman" w:cs="Times New Roman"/>
-          <w:b/>
-          <w:b/>
-          <w:position w:val="0"/>
-          <w:sz w:val="24"/>
-          <w:sz w:val="24"/>
-          <w:szCs w:val="24"/>
-          <w:vertAlign w:val="baseline"/>
-          <w:lang w:val="en-GB"/>
+          <w:sz w:val="24"/>
+          <w:szCs w:val="24"/>
         </w:rPr>
       </w:pPr>
       <w:r>
@@ -1098,15 +844,8 @@
         <w:spacing w:lineRule="auto" w:line="240"/>
         <w:jc w:val="center"/>
         <w:rPr>
-          <w:rFonts w:ascii="Times New Roman" w:hAnsi="Times New Roman" w:eastAsia="Times New Roman" w:cs="Times New Roman"/>
-          <w:b/>
-          <w:b/>
-          <w:position w:val="0"/>
-          <w:sz w:val="24"/>
-          <w:sz w:val="24"/>
-          <w:szCs w:val="24"/>
-          <w:vertAlign w:val="baseline"/>
-          <w:lang w:val="en-GB"/>
+          <w:sz w:val="24"/>
+          <w:szCs w:val="24"/>
         </w:rPr>
       </w:pPr>
       <w:r>
@@ -1142,7 +881,7 @@
         <w:gridCol w:w="1597"/>
         <w:gridCol w:w="1596"/>
         <w:gridCol w:w="1595"/>
-        <w:gridCol w:w="1597"/>
+        <w:gridCol w:w="1596"/>
       </w:tblGrid>
       <w:tr>
         <w:trPr/>
@@ -1162,15 +901,8 @@
               <w:widowControl w:val="false"/>
               <w:spacing w:lineRule="auto" w:line="240" w:before="0" w:after="0"/>
               <w:rPr>
-                <w:rFonts w:ascii="Times New Roman" w:hAnsi="Times New Roman" w:eastAsia="Times New Roman" w:cs="Times New Roman"/>
-                <w:b/>
-                <w:b/>
-                <w:position w:val="0"/>
-                <w:sz w:val="24"/>
-                <w:sz w:val="24"/>
-                <w:szCs w:val="24"/>
-                <w:vertAlign w:val="baseline"/>
-                <w:lang w:val="en-GB"/>
+                <w:sz w:val="24"/>
+                <w:szCs w:val="24"/>
               </w:rPr>
             </w:pPr>
             <w:r>
@@ -1204,15 +936,8 @@
               <w:widowControl w:val="false"/>
               <w:spacing w:lineRule="auto" w:line="240" w:before="0" w:after="0"/>
               <w:rPr>
-                <w:rFonts w:ascii="Times New Roman" w:hAnsi="Times New Roman" w:eastAsia="Times New Roman" w:cs="Times New Roman"/>
-                <w:b/>
-                <w:b/>
-                <w:position w:val="0"/>
-                <w:sz w:val="24"/>
-                <w:sz w:val="24"/>
-                <w:szCs w:val="24"/>
-                <w:vertAlign w:val="baseline"/>
-                <w:lang w:val="en-GB"/>
+                <w:sz w:val="24"/>
+                <w:szCs w:val="24"/>
               </w:rPr>
             </w:pPr>
             <w:r>
@@ -1246,15 +971,8 @@
               <w:widowControl w:val="false"/>
               <w:spacing w:lineRule="auto" w:line="240" w:before="0" w:after="0"/>
               <w:rPr>
-                <w:rFonts w:ascii="Times New Roman" w:hAnsi="Times New Roman" w:eastAsia="Times New Roman" w:cs="Times New Roman"/>
-                <w:b/>
-                <w:b/>
-                <w:position w:val="0"/>
-                <w:sz w:val="24"/>
-                <w:sz w:val="24"/>
-                <w:szCs w:val="24"/>
-                <w:vertAlign w:val="baseline"/>
-                <w:lang w:val="en-GB"/>
+                <w:sz w:val="24"/>
+                <w:szCs w:val="24"/>
               </w:rPr>
             </w:pPr>
             <w:r>
@@ -1288,15 +1006,8 @@
               <w:widowControl w:val="false"/>
               <w:spacing w:lineRule="auto" w:line="240" w:before="0" w:after="0"/>
               <w:rPr>
-                <w:rFonts w:ascii="Times New Roman" w:hAnsi="Times New Roman" w:eastAsia="Times New Roman" w:cs="Times New Roman"/>
-                <w:b/>
-                <w:b/>
-                <w:position w:val="0"/>
-                <w:sz w:val="24"/>
-                <w:sz w:val="24"/>
-                <w:szCs w:val="24"/>
-                <w:vertAlign w:val="baseline"/>
-                <w:lang w:val="en-GB"/>
+                <w:sz w:val="24"/>
+                <w:szCs w:val="24"/>
               </w:rPr>
             </w:pPr>
             <w:r>
@@ -1330,15 +1041,8 @@
               <w:widowControl w:val="false"/>
               <w:spacing w:lineRule="auto" w:line="240" w:before="0" w:after="0"/>
               <w:rPr>
-                <w:rFonts w:ascii="Times New Roman" w:hAnsi="Times New Roman" w:eastAsia="Times New Roman" w:cs="Times New Roman"/>
-                <w:b/>
-                <w:b/>
-                <w:position w:val="0"/>
-                <w:sz w:val="24"/>
-                <w:sz w:val="24"/>
-                <w:szCs w:val="24"/>
-                <w:vertAlign w:val="baseline"/>
-                <w:lang w:val="en-GB"/>
+                <w:sz w:val="24"/>
+                <w:szCs w:val="24"/>
               </w:rPr>
             </w:pPr>
             <w:r>
@@ -1358,7 +1062,7 @@
         </w:tc>
         <w:tc>
           <w:tcPr>
-            <w:tcW w:w="1597" w:type="dxa"/>
+            <w:tcW w:w="1596" w:type="dxa"/>
             <w:tcBorders>
               <w:top w:val="single" w:sz="4" w:space="0" w:color="000000"/>
               <w:left w:val="single" w:sz="4" w:space="0" w:color="000000"/>
@@ -1372,15 +1076,8 @@
               <w:widowControl w:val="false"/>
               <w:spacing w:lineRule="auto" w:line="240" w:before="0" w:after="0"/>
               <w:rPr>
-                <w:rFonts w:ascii="Times New Roman" w:hAnsi="Times New Roman" w:eastAsia="Times New Roman" w:cs="Times New Roman"/>
-                <w:b/>
-                <w:b/>
-                <w:position w:val="0"/>
-                <w:sz w:val="24"/>
-                <w:sz w:val="24"/>
-                <w:szCs w:val="24"/>
-                <w:vertAlign w:val="baseline"/>
-                <w:lang w:val="en-GB"/>
+                <w:sz w:val="24"/>
+                <w:szCs w:val="24"/>
               </w:rPr>
             </w:pPr>
             <w:r>
@@ -1417,15 +1114,8 @@
               <w:widowControl w:val="false"/>
               <w:spacing w:lineRule="auto" w:line="240" w:before="0" w:after="0"/>
               <w:rPr>
-                <w:rFonts w:ascii="Times New Roman" w:hAnsi="Times New Roman" w:eastAsia="Times New Roman" w:cs="Times New Roman"/>
-                <w:b w:val="false"/>
-                <w:b w:val="false"/>
-                <w:position w:val="0"/>
-                <w:sz w:val="24"/>
-                <w:sz w:val="24"/>
-                <w:szCs w:val="24"/>
-                <w:vertAlign w:val="baseline"/>
-                <w:lang w:val="en-GB"/>
+                <w:sz w:val="24"/>
+                <w:szCs w:val="24"/>
               </w:rPr>
             </w:pPr>
             <w:r>
@@ -1489,15 +1179,8 @@
               <w:widowControl w:val="false"/>
               <w:spacing w:lineRule="auto" w:line="240" w:before="0" w:after="0"/>
               <w:rPr>
-                <w:rFonts w:ascii="Times New Roman" w:hAnsi="Times New Roman" w:eastAsia="Times New Roman" w:cs="Times New Roman"/>
-                <w:b w:val="false"/>
-                <w:b w:val="false"/>
-                <w:position w:val="0"/>
-                <w:sz w:val="24"/>
-                <w:sz w:val="24"/>
-                <w:szCs w:val="24"/>
-                <w:vertAlign w:val="baseline"/>
-                <w:lang w:val="en-GB"/>
+                <w:sz w:val="24"/>
+                <w:szCs w:val="24"/>
               </w:rPr>
             </w:pPr>
             <w:r>
@@ -1531,15 +1214,8 @@
               <w:widowControl w:val="false"/>
               <w:spacing w:lineRule="auto" w:line="240" w:before="0" w:after="0"/>
               <w:rPr>
-                <w:rFonts w:ascii="Times New Roman" w:hAnsi="Times New Roman" w:eastAsia="Times New Roman" w:cs="Times New Roman"/>
-                <w:b w:val="false"/>
-                <w:b w:val="false"/>
-                <w:position w:val="0"/>
-                <w:sz w:val="24"/>
-                <w:sz w:val="24"/>
-                <w:szCs w:val="24"/>
-                <w:vertAlign w:val="baseline"/>
-                <w:lang w:val="en-GB"/>
+                <w:sz w:val="24"/>
+                <w:szCs w:val="24"/>
               </w:rPr>
             </w:pPr>
             <w:r>
@@ -1573,15 +1249,8 @@
               <w:widowControl w:val="false"/>
               <w:spacing w:lineRule="auto" w:line="240" w:before="0" w:after="0"/>
               <w:rPr>
-                <w:rFonts w:ascii="Times New Roman" w:hAnsi="Times New Roman" w:eastAsia="Times New Roman" w:cs="Times New Roman"/>
-                <w:b w:val="false"/>
-                <w:b w:val="false"/>
-                <w:position w:val="0"/>
-                <w:sz w:val="24"/>
-                <w:sz w:val="24"/>
-                <w:szCs w:val="24"/>
-                <w:vertAlign w:val="baseline"/>
-                <w:lang w:val="en-GB"/>
+                <w:sz w:val="24"/>
+                <w:szCs w:val="24"/>
               </w:rPr>
             </w:pPr>
             <w:r>
@@ -1615,15 +1284,8 @@
               <w:widowControl w:val="false"/>
               <w:spacing w:lineRule="auto" w:line="240" w:before="0" w:after="0"/>
               <w:rPr>
-                <w:rFonts w:ascii="Times New Roman" w:hAnsi="Times New Roman" w:eastAsia="Times New Roman" w:cs="Times New Roman"/>
-                <w:b w:val="false"/>
-                <w:b w:val="false"/>
-                <w:position w:val="0"/>
-                <w:sz w:val="24"/>
-                <w:sz w:val="24"/>
-                <w:szCs w:val="24"/>
-                <w:vertAlign w:val="baseline"/>
-                <w:lang w:val="en-GB"/>
+                <w:sz w:val="24"/>
+                <w:szCs w:val="24"/>
               </w:rPr>
             </w:pPr>
             <w:r>
@@ -1643,7 +1305,7 @@
         </w:tc>
         <w:tc>
           <w:tcPr>
-            <w:tcW w:w="1597" w:type="dxa"/>
+            <w:tcW w:w="1596" w:type="dxa"/>
             <w:tcBorders>
               <w:top w:val="single" w:sz="4" w:space="0" w:color="000000"/>
               <w:left w:val="single" w:sz="4" w:space="0" w:color="000000"/>
@@ -1657,15 +1319,8 @@
               <w:widowControl w:val="false"/>
               <w:spacing w:lineRule="auto" w:line="240" w:before="0" w:after="0"/>
               <w:rPr>
-                <w:rFonts w:ascii="Times New Roman" w:hAnsi="Times New Roman" w:eastAsia="Times New Roman" w:cs="Times New Roman"/>
-                <w:b w:val="false"/>
-                <w:b w:val="false"/>
-                <w:position w:val="0"/>
-                <w:sz w:val="24"/>
-                <w:sz w:val="24"/>
-                <w:szCs w:val="24"/>
-                <w:vertAlign w:val="baseline"/>
-                <w:lang w:val="en-GB"/>
+                <w:sz w:val="24"/>
+                <w:szCs w:val="24"/>
               </w:rPr>
             </w:pPr>
             <w:r>
@@ -1690,45 +1345,31 @@
         <w:pStyle w:val="LOnormal"/>
         <w:spacing w:lineRule="auto" w:line="240"/>
         <w:rPr>
-          <w:rFonts w:ascii="Times New Roman" w:hAnsi="Times New Roman" w:eastAsia="Times New Roman" w:cs="Times New Roman"/>
-          <w:b w:val="false"/>
-          <w:b w:val="false"/>
-          <w:position w:val="0"/>
-          <w:sz w:val="24"/>
-          <w:sz w:val="24"/>
-          <w:szCs w:val="24"/>
-          <w:vertAlign w:val="baseline"/>
-          <w:lang w:val="en-GB"/>
-        </w:rPr>
-      </w:pPr>
-      <w:r>
-        <w:rPr>
-          <w:rFonts w:eastAsia="Times New Roman" w:cs="Times New Roman" w:ascii="Times New Roman" w:hAnsi="Times New Roman"/>
-          <w:b w:val="false"/>
-          <w:position w:val="0"/>
-          <w:sz w:val="24"/>
-          <w:sz w:val="24"/>
-          <w:szCs w:val="24"/>
-          <w:vertAlign w:val="baseline"/>
-          <w:lang w:val="en-GB"/>
-        </w:rPr>
-        <w:tab/>
-      </w:r>
-    </w:p>
-    <w:p>
-      <w:pPr>
-        <w:pStyle w:val="LOnormal"/>
-        <w:spacing w:lineRule="auto" w:line="240"/>
-        <w:rPr>
-          <w:rFonts w:ascii="Times New Roman" w:hAnsi="Times New Roman" w:eastAsia="Times New Roman" w:cs="Times New Roman"/>
-          <w:b/>
-          <w:b/>
-          <w:position w:val="0"/>
-          <w:sz w:val="24"/>
-          <w:sz w:val="24"/>
-          <w:szCs w:val="24"/>
-          <w:vertAlign w:val="baseline"/>
-          <w:lang w:val="en-GB"/>
+          <w:sz w:val="24"/>
+          <w:szCs w:val="24"/>
+        </w:rPr>
+      </w:pPr>
+      <w:r>
+        <w:rPr>
+          <w:rFonts w:eastAsia="Times New Roman" w:cs="Times New Roman" w:ascii="Times New Roman" w:hAnsi="Times New Roman"/>
+          <w:b w:val="false"/>
+          <w:position w:val="0"/>
+          <w:sz w:val="24"/>
+          <w:sz w:val="24"/>
+          <w:szCs w:val="24"/>
+          <w:vertAlign w:val="baseline"/>
+          <w:lang w:val="en-GB"/>
+        </w:rPr>
+        <w:tab/>
+      </w:r>
+    </w:p>
+    <w:p>
+      <w:pPr>
+        <w:pStyle w:val="LOnormal"/>
+        <w:spacing w:lineRule="auto" w:line="240"/>
+        <w:rPr>
+          <w:sz w:val="24"/>
+          <w:szCs w:val="24"/>
         </w:rPr>
       </w:pPr>
       <w:r>
@@ -1750,15 +1391,8 @@
         <w:pStyle w:val="LOnormal"/>
         <w:spacing w:lineRule="auto" w:line="240"/>
         <w:rPr>
-          <w:rFonts w:ascii="Times New Roman" w:hAnsi="Times New Roman" w:eastAsia="Times New Roman" w:cs="Times New Roman"/>
-          <w:b w:val="false"/>
-          <w:b w:val="false"/>
-          <w:position w:val="0"/>
-          <w:sz w:val="24"/>
-          <w:sz w:val="24"/>
-          <w:szCs w:val="24"/>
-          <w:vertAlign w:val="baseline"/>
-          <w:lang w:val="en-GB"/>
+          <w:sz w:val="24"/>
+          <w:szCs w:val="24"/>
         </w:rPr>
       </w:pPr>
       <w:r>
@@ -1780,15 +1414,8 @@
         <w:pStyle w:val="LOnormal"/>
         <w:spacing w:lineRule="auto" w:line="240"/>
         <w:rPr>
-          <w:rFonts w:ascii="Times New Roman" w:hAnsi="Times New Roman" w:eastAsia="Times New Roman" w:cs="Times New Roman"/>
-          <w:b/>
-          <w:b/>
-          <w:position w:val="0"/>
-          <w:sz w:val="24"/>
-          <w:sz w:val="24"/>
-          <w:szCs w:val="24"/>
-          <w:vertAlign w:val="baseline"/>
-          <w:lang w:val="en-GB"/>
+          <w:sz w:val="24"/>
+          <w:szCs w:val="24"/>
         </w:rPr>
       </w:pPr>
       <w:r>
@@ -1833,44 +1460,8 @@
         <w:pStyle w:val="LOnormal"/>
         <w:spacing w:lineRule="auto" w:line="240"/>
         <w:rPr>
-          <w:rFonts w:ascii="Times New Roman" w:hAnsi="Times New Roman" w:eastAsia="Times New Roman" w:cs="Times New Roman"/>
-          <w:b w:val="false"/>
-          <w:b w:val="false"/>
-          <w:position w:val="0"/>
-          <w:sz w:val="24"/>
-          <w:sz w:val="24"/>
-          <w:szCs w:val="24"/>
-          <w:vertAlign w:val="baseline"/>
-          <w:lang w:val="en-GB"/>
-        </w:rPr>
-      </w:pPr>
-      <w:r>
-        <w:rPr>
-          <w:rFonts w:eastAsia="Times New Roman" w:cs="Times New Roman" w:ascii="Times New Roman" w:hAnsi="Times New Roman"/>
-          <w:b w:val="false"/>
-          <w:position w:val="0"/>
-          <w:sz w:val="24"/>
-          <w:sz w:val="24"/>
-          <w:szCs w:val="24"/>
-          <w:vertAlign w:val="baseline"/>
-          <w:lang w:val="en-GB"/>
-        </w:rPr>
-      </w:r>
-    </w:p>
-    <w:p>
-      <w:pPr>
-        <w:pStyle w:val="LOnormal"/>
-        <w:spacing w:lineRule="auto" w:line="240"/>
-        <w:rPr>
-          <w:rFonts w:ascii="Times New Roman" w:hAnsi="Times New Roman" w:eastAsia="Times New Roman" w:cs="Times New Roman"/>
-          <w:b/>
-          <w:b/>
-          <w:position w:val="0"/>
-          <w:sz w:val="24"/>
-          <w:sz w:val="24"/>
-          <w:szCs w:val="24"/>
-          <w:vertAlign w:val="baseline"/>
-          <w:lang w:val="en-GB"/>
+          <w:sz w:val="24"/>
+          <w:szCs w:val="24"/>
         </w:rPr>
       </w:pPr>
       <w:r>
@@ -1885,24 +1476,8 @@
           <w:lang w:val="en-GB"/>
         </w:rPr>
         <w:t>Interventions (state theories used)</w:t>
-      </w:r>
-    </w:p>
-    <w:p>
-      <w:pPr>
-        <w:pStyle w:val="LOnormal"/>
-        <w:spacing w:lineRule="auto" w:line="240"/>
-        <w:rPr>
-          <w:rFonts w:ascii="Times New Roman" w:hAnsi="Times New Roman" w:eastAsia="Times New Roman" w:cs="Times New Roman"/>
-          <w:b w:val="false"/>
-          <w:b w:val="false"/>
-          <w:position w:val="0"/>
-          <w:sz w:val="24"/>
-          <w:sz w:val="24"/>
-          <w:szCs w:val="24"/>
-          <w:vertAlign w:val="baseline"/>
-          <w:lang w:val="en-GB"/>
-        </w:rPr>
-      </w:pPr>
+        <w:br/>
+      </w:r>
       <w:r>
         <w:rPr>
           <w:rFonts w:eastAsia="Times New Roman" w:cs="Times New Roman" w:ascii="Times New Roman" w:hAnsi="Times New Roman"/>
@@ -1928,117 +1503,74 @@
         <w:pStyle w:val="LOnormal"/>
         <w:spacing w:lineRule="auto" w:line="240"/>
         <w:rPr>
+          <w:sz w:val="24"/>
+          <w:szCs w:val="24"/>
+        </w:rPr>
+      </w:pPr>
+      <w:r>
+        <w:rPr>
+          <w:rFonts w:eastAsia="Times New Roman" w:cs="Times New Roman" w:ascii="Times New Roman" w:hAnsi="Times New Roman"/>
+          <w:b/>
+          <w:position w:val="0"/>
+          <w:sz w:val="24"/>
+          <w:sz w:val="24"/>
+          <w:szCs w:val="24"/>
+          <w:vertAlign w:val="baseline"/>
+          <w:lang w:val="en-GB"/>
+        </w:rPr>
+        <w:t>Plans for next session</w:t>
+        <w:br/>
+      </w:r>
+      <w:r>
+        <w:rPr>
+          <w:rFonts w:eastAsia="Times New Roman" w:cs="Times New Roman" w:ascii="Times New Roman" w:hAnsi="Times New Roman"/>
+          <w:b w:val="false"/>
+          <w:position w:val="0"/>
+          <w:sz w:val="24"/>
+          <w:sz w:val="24"/>
+          <w:szCs w:val="24"/>
+          <w:vertAlign w:val="baseline"/>
+          <w:lang w:val="en-GB"/>
+        </w:rPr>
+        <w:t xml:space="preserve">Continue to address the client's emotional needs, provide ongoing support, and explore long-term strategies for achieving independence and rebuilding her life free from the threat of violence. Additionally, develop a safety plan and explore available resources, including emergency shelters and legal assistance if necessary. </w:t>
+      </w:r>
+    </w:p>
+    <w:p>
+      <w:pPr>
+        <w:pStyle w:val="LOnormal"/>
+        <w:spacing w:lineRule="auto" w:line="240"/>
+        <w:rPr>
           <w:rFonts w:ascii="Times New Roman" w:hAnsi="Times New Roman" w:eastAsia="Times New Roman" w:cs="Times New Roman"/>
-          <w:b/>
-          <w:b/>
-          <w:position w:val="0"/>
-          <w:sz w:val="24"/>
-          <w:sz w:val="24"/>
-          <w:szCs w:val="24"/>
-          <w:vertAlign w:val="baseline"/>
-          <w:lang w:val="en-GB"/>
-        </w:rPr>
-      </w:pPr>
-      <w:r>
-        <w:rPr>
-          <w:rFonts w:eastAsia="Times New Roman" w:cs="Times New Roman" w:ascii="Times New Roman" w:hAnsi="Times New Roman"/>
-          <w:b/>
-          <w:position w:val="0"/>
-          <w:sz w:val="24"/>
-          <w:sz w:val="24"/>
-          <w:szCs w:val="24"/>
-          <w:vertAlign w:val="baseline"/>
-          <w:lang w:val="en-GB"/>
-        </w:rPr>
-        <w:t>Plans for next session</w:t>
-      </w:r>
-    </w:p>
-    <w:p>
-      <w:pPr>
-        <w:pStyle w:val="LOnormal"/>
-        <w:spacing w:lineRule="auto" w:line="240"/>
-        <w:rPr>
-          <w:rFonts w:ascii="Times New Roman" w:hAnsi="Times New Roman" w:eastAsia="Times New Roman" w:cs="Times New Roman"/>
-          <w:b w:val="false"/>
-          <w:b w:val="false"/>
-          <w:position w:val="0"/>
-          <w:sz w:val="24"/>
-          <w:sz w:val="24"/>
-          <w:szCs w:val="24"/>
-          <w:vertAlign w:val="baseline"/>
-          <w:lang w:val="en-GB"/>
-        </w:rPr>
-      </w:pPr>
-      <w:r>
-        <w:rPr>
-          <w:rFonts w:eastAsia="Times New Roman" w:cs="Times New Roman" w:ascii="Times New Roman" w:hAnsi="Times New Roman"/>
-          <w:b w:val="false"/>
-          <w:position w:val="0"/>
-          <w:sz w:val="24"/>
-          <w:sz w:val="24"/>
-          <w:szCs w:val="24"/>
-          <w:vertAlign w:val="baseline"/>
-          <w:lang w:val="en-GB"/>
-        </w:rPr>
-        <w:t>Continue to address the client's emotional needs, provide ongoing support, and explore long-term strategies for achieving independence and rebuilding her life free from the threat of violence. Additionally, d</w:t>
-      </w:r>
-      <w:r>
-        <w:rPr>
-          <w:rFonts w:eastAsia="Times New Roman" w:cs="Times New Roman" w:ascii="Times New Roman" w:hAnsi="Times New Roman"/>
-          <w:b w:val="false"/>
-          <w:position w:val="0"/>
-          <w:sz w:val="24"/>
-          <w:sz w:val="24"/>
-          <w:szCs w:val="24"/>
-          <w:vertAlign w:val="baseline"/>
-          <w:lang w:val="en-GB"/>
-        </w:rPr>
-        <w:t xml:space="preserve">evelop a safety plan and explore available resources, including emergency shelters and legal assistance if necessary. </w:t>
-      </w:r>
-    </w:p>
-    <w:p>
-      <w:pPr>
-        <w:pStyle w:val="LOnormal"/>
-        <w:spacing w:lineRule="auto" w:line="240"/>
-        <w:rPr>
-          <w:rFonts w:ascii="Times New Roman" w:hAnsi="Times New Roman" w:eastAsia="Times New Roman" w:cs="Times New Roman"/>
-          <w:b w:val="false"/>
-          <w:b w:val="false"/>
-          <w:position w:val="0"/>
-          <w:sz w:val="24"/>
-          <w:sz w:val="24"/>
-          <w:szCs w:val="24"/>
-          <w:vertAlign w:val="baseline"/>
-          <w:lang w:val="en-GB"/>
-        </w:rPr>
-      </w:pPr>
-      <w:r>
-        <w:rPr>
-          <w:rFonts w:eastAsia="Times New Roman" w:cs="Times New Roman" w:ascii="Times New Roman" w:hAnsi="Times New Roman"/>
-          <w:b w:val="false"/>
-          <w:position w:val="0"/>
-          <w:sz w:val="24"/>
-          <w:sz w:val="24"/>
-          <w:szCs w:val="24"/>
-          <w:vertAlign w:val="baseline"/>
-          <w:lang w:val="en-GB"/>
-        </w:rPr>
-      </w:r>
-    </w:p>
-    <w:p>
-      <w:pPr>
-        <w:pStyle w:val="LOnormal"/>
-        <w:spacing w:lineRule="auto" w:line="240"/>
-        <w:rPr>
-          <w:rFonts w:ascii="Times New Roman" w:hAnsi="Times New Roman" w:eastAsia="Times New Roman" w:cs="Times New Roman"/>
-          <w:b/>
-          <w:b/>
-          <w:position w:val="0"/>
-          <w:sz w:val="24"/>
-          <w:sz w:val="24"/>
-          <w:szCs w:val="24"/>
-          <w:vertAlign w:val="baseline"/>
-          <w:lang w:val="en-GB"/>
+          <w:b w:val="false"/>
+          <w:b w:val="false"/>
+          <w:position w:val="0"/>
+          <w:sz w:val="24"/>
+          <w:sz w:val="24"/>
+          <w:szCs w:val="24"/>
+          <w:vertAlign w:val="baseline"/>
+          <w:lang w:val="en-GB"/>
+        </w:rPr>
+      </w:pPr>
+      <w:r>
+        <w:rPr>
+          <w:rFonts w:eastAsia="Times New Roman" w:cs="Times New Roman" w:ascii="Times New Roman" w:hAnsi="Times New Roman"/>
+          <w:b w:val="false"/>
+          <w:position w:val="0"/>
+          <w:sz w:val="24"/>
+          <w:sz w:val="24"/>
+          <w:szCs w:val="24"/>
+          <w:vertAlign w:val="baseline"/>
+          <w:lang w:val="en-GB"/>
+        </w:rPr>
+      </w:r>
+    </w:p>
+    <w:p>
+      <w:pPr>
+        <w:pStyle w:val="LOnormal"/>
+        <w:spacing w:lineRule="auto" w:line="240"/>
+        <w:rPr>
+          <w:sz w:val="24"/>
+          <w:szCs w:val="24"/>
         </w:rPr>
       </w:pPr>
       <w:r>
@@ -2058,7 +1590,21 @@
         <w:tab/>
         <w:tab/>
         <w:tab/>
-        <w:t>Date…</w:t>
+        <w:t xml:space="preserve">Date… </w:t>
+      </w:r>
+      <w:r>
+        <w:rPr>
+          <w:rFonts w:eastAsia="Times New Roman" w:cs="Times New Roman" w:ascii="Times New Roman" w:hAnsi="Times New Roman"/>
+          <w:b w:val="false"/>
+          <w:bCs w:val="false"/>
+          <w:position w:val="0"/>
+          <w:sz w:val="24"/>
+          <w:sz w:val="24"/>
+          <w:szCs w:val="24"/>
+          <w:vertAlign w:val="baseline"/>
+          <w:lang w:val="en-GB"/>
+        </w:rPr>
+        <w:t>14/02/2024</w:t>
       </w:r>
     </w:p>
     <w:p>
@@ -2289,16 +1835,7 @@
         </w:rPr>
       </w:pPr>
       <w:r>
-        <w:rPr>
-          <w:rFonts w:eastAsia="Times New Roman" w:cs="Times New Roman" w:ascii="Times New Roman" w:hAnsi="Times New Roman"/>
-          <w:b w:val="false"/>
-          <w:position w:val="0"/>
-          <w:sz w:val="24"/>
-          <w:sz w:val="24"/>
-          <w:szCs w:val="24"/>
-          <w:vertAlign w:val="baseline"/>
-          <w:lang w:val="en-GB"/>
-        </w:rPr>
+        <w:rPr/>
       </w:r>
     </w:p>
     <w:sectPr>
@@ -2308,470 +1845,10 @@
       <w:pgNumType w:start="1" w:fmt="decimal"/>
       <w:formProt w:val="false"/>
       <w:textDirection w:val="lrTb"/>
+      <w:docGrid w:type="default" w:linePitch="100" w:charSpace="0"/>
     </w:sectPr>
   </w:body>
 </w:document>
-</file>
-
-<file path=word/numbering.xml><?xml version="1.0" encoding="utf-8"?>
-<w:numbering xmlns:w="http://schemas.openxmlformats.org/wordprocessingml/2006/main" xmlns:o="urn:schemas-microsoft-com:office:office" xmlns:r="http://schemas.openxmlformats.org/officeDocument/2006/relationships" xmlns:v="urn:schemas-microsoft-com:vml" xmlns:mc="http://schemas.openxmlformats.org/markup-compatibility/2006" xmlns:w14="http://schemas.microsoft.com/office/word/2010/wordml" mc:Ignorable="w14">
-  <w:abstractNum w:abstractNumId="1">
-    <w:lvl w:ilvl="0">
-      <w:start w:val="1"/>
-      <w:numFmt w:val="decimal"/>
-      <w:lvlText w:val="%1."/>
-      <w:lvlJc w:val="left"/>
-      <w:pPr>
-        <w:tabs>
-          <w:tab w:val="num" w:pos="0"/>
-        </w:tabs>
-        <w:ind w:left="720" w:hanging="360"/>
-      </w:pPr>
-      <w:rPr>
-        <w:vertAlign w:val="baseline"/>
-        <w:position w:val="0"/>
-        <w:sz w:val="22"/>
-        <w:sz w:val="22"/>
-      </w:rPr>
-    </w:lvl>
-    <w:lvl w:ilvl="1">
-      <w:start w:val="1"/>
-      <w:numFmt w:val="lowerLetter"/>
-      <w:lvlText w:val="%2."/>
-      <w:lvlJc w:val="left"/>
-      <w:pPr>
-        <w:tabs>
-          <w:tab w:val="num" w:pos="0"/>
-        </w:tabs>
-        <w:ind w:left="1440" w:hanging="360"/>
-      </w:pPr>
-      <w:rPr>
-        <w:vertAlign w:val="baseline"/>
-        <w:position w:val="0"/>
-        <w:sz w:val="22"/>
-        <w:sz w:val="22"/>
-      </w:rPr>
-    </w:lvl>
-    <w:lvl w:ilvl="2">
-      <w:start w:val="1"/>
-      <w:numFmt w:val="lowerRoman"/>
-      <w:lvlText w:val="%3."/>
-      <w:lvlJc w:val="right"/>
-      <w:pPr>
-        <w:tabs>
-          <w:tab w:val="num" w:pos="0"/>
-        </w:tabs>
-        <w:ind w:left="2160" w:hanging="180"/>
-      </w:pPr>
-      <w:rPr>
-        <w:vertAlign w:val="baseline"/>
-        <w:position w:val="0"/>
-        <w:sz w:val="22"/>
-        <w:sz w:val="22"/>
-      </w:rPr>
-    </w:lvl>
-    <w:lvl w:ilvl="3">
-      <w:start w:val="1"/>
-      <w:numFmt w:val="decimal"/>
-      <w:lvlText w:val="%4."/>
-      <w:lvlJc w:val="left"/>
-      <w:pPr>
-        <w:tabs>
-          <w:tab w:val="num" w:pos="0"/>
-        </w:tabs>
-        <w:ind w:left="2880" w:hanging="360"/>
-      </w:pPr>
-      <w:rPr>
-        <w:vertAlign w:val="baseline"/>
-        <w:position w:val="0"/>
-        <w:sz w:val="22"/>
-        <w:sz w:val="22"/>
-      </w:rPr>
-    </w:lvl>
-    <w:lvl w:ilvl="4">
-      <w:start w:val="1"/>
-      <w:numFmt w:val="lowerLetter"/>
-      <w:lvlText w:val="%5."/>
-      <w:lvlJc w:val="left"/>
-      <w:pPr>
-        <w:tabs>
-          <w:tab w:val="num" w:pos="0"/>
-        </w:tabs>
-        <w:ind w:left="3600" w:hanging="360"/>
-      </w:pPr>
-      <w:rPr>
-        <w:vertAlign w:val="baseline"/>
-        <w:position w:val="0"/>
-        <w:sz w:val="22"/>
-        <w:sz w:val="22"/>
-      </w:rPr>
-    </w:lvl>
-    <w:lvl w:ilvl="5">
-      <w:start w:val="1"/>
-      <w:numFmt w:val="lowerRoman"/>
-      <w:lvlText w:val="%6."/>
-      <w:lvlJc w:val="right"/>
-      <w:pPr>
-        <w:tabs>
-          <w:tab w:val="num" w:pos="0"/>
-        </w:tabs>
-        <w:ind w:left="4320" w:hanging="180"/>
-      </w:pPr>
-      <w:rPr>
-        <w:vertAlign w:val="baseline"/>
-        <w:position w:val="0"/>
-        <w:sz w:val="22"/>
-        <w:sz w:val="22"/>
-      </w:rPr>
-    </w:lvl>
-    <w:lvl w:ilvl="6">
-      <w:start w:val="1"/>
-      <w:numFmt w:val="decimal"/>
-      <w:lvlText w:val="%7."/>
-      <w:lvlJc w:val="left"/>
-      <w:pPr>
-        <w:tabs>
-          <w:tab w:val="num" w:pos="0"/>
-        </w:tabs>
-        <w:ind w:left="5040" w:hanging="360"/>
-      </w:pPr>
-      <w:rPr>
-        <w:vertAlign w:val="baseline"/>
-        <w:position w:val="0"/>
-        <w:sz w:val="22"/>
-        <w:sz w:val="22"/>
-      </w:rPr>
-    </w:lvl>
-    <w:lvl w:ilvl="7">
-      <w:start w:val="1"/>
-      <w:numFmt w:val="lowerLetter"/>
-      <w:lvlText w:val="%8."/>
-      <w:lvlJc w:val="left"/>
-      <w:pPr>
-        <w:tabs>
-          <w:tab w:val="num" w:pos="0"/>
-        </w:tabs>
-        <w:ind w:left="5760" w:hanging="360"/>
-      </w:pPr>
-      <w:rPr>
-        <w:vertAlign w:val="baseline"/>
-        <w:position w:val="0"/>
-        <w:sz w:val="22"/>
-        <w:sz w:val="22"/>
-      </w:rPr>
-    </w:lvl>
-    <w:lvl w:ilvl="8">
-      <w:start w:val="1"/>
-      <w:numFmt w:val="lowerRoman"/>
-      <w:lvlText w:val="%9."/>
-      <w:lvlJc w:val="right"/>
-      <w:pPr>
-        <w:tabs>
-          <w:tab w:val="num" w:pos="0"/>
-        </w:tabs>
-        <w:ind w:left="6480" w:hanging="180"/>
-      </w:pPr>
-      <w:rPr>
-        <w:vertAlign w:val="baseline"/>
-        <w:position w:val="0"/>
-        <w:sz w:val="22"/>
-        <w:sz w:val="22"/>
-      </w:rPr>
-    </w:lvl>
-  </w:abstractNum>
-  <w:abstractNum w:abstractNumId="2">
-    <w:lvl w:ilvl="0">
-      <w:start w:val="3"/>
-      <w:numFmt w:val="decimal"/>
-      <w:lvlText w:val="%1"/>
-      <w:lvlJc w:val="left"/>
-      <w:pPr>
-        <w:tabs>
-          <w:tab w:val="num" w:pos="0"/>
-        </w:tabs>
-        <w:ind w:left="720" w:hanging="360"/>
-      </w:pPr>
-      <w:rPr>
-        <w:vertAlign w:val="baseline"/>
-        <w:position w:val="0"/>
-        <w:sz w:val="22"/>
-        <w:sz w:val="22"/>
-      </w:rPr>
-    </w:lvl>
-    <w:lvl w:ilvl="1">
-      <w:start w:val="1"/>
-      <w:numFmt w:val="lowerLetter"/>
-      <w:lvlText w:val="%2."/>
-      <w:lvlJc w:val="left"/>
-      <w:pPr>
-        <w:tabs>
-          <w:tab w:val="num" w:pos="0"/>
-        </w:tabs>
-        <w:ind w:left="1440" w:hanging="360"/>
-      </w:pPr>
-      <w:rPr>
-        <w:vertAlign w:val="baseline"/>
-        <w:position w:val="0"/>
-        <w:sz w:val="22"/>
-        <w:sz w:val="22"/>
-      </w:rPr>
-    </w:lvl>
-    <w:lvl w:ilvl="2">
-      <w:start w:val="1"/>
-      <w:numFmt w:val="lowerRoman"/>
-      <w:lvlText w:val="%3."/>
-      <w:lvlJc w:val="right"/>
-      <w:pPr>
-        <w:tabs>
-          <w:tab w:val="num" w:pos="0"/>
-        </w:tabs>
-        <w:ind w:left="2160" w:hanging="180"/>
-      </w:pPr>
-      <w:rPr>
-        <w:vertAlign w:val="baseline"/>
-        <w:position w:val="0"/>
-        <w:sz w:val="22"/>
-        <w:sz w:val="22"/>
-      </w:rPr>
-    </w:lvl>
-    <w:lvl w:ilvl="3">
-      <w:start w:val="1"/>
-      <w:numFmt w:val="decimal"/>
-      <w:lvlText w:val="%4."/>
-      <w:lvlJc w:val="left"/>
-      <w:pPr>
-        <w:tabs>
-          <w:tab w:val="num" w:pos="0"/>
-        </w:tabs>
-        <w:ind w:left="2880" w:hanging="360"/>
-      </w:pPr>
-      <w:rPr>
-        <w:vertAlign w:val="baseline"/>
-        <w:position w:val="0"/>
-        <w:sz w:val="22"/>
-        <w:sz w:val="22"/>
-      </w:rPr>
-    </w:lvl>
-    <w:lvl w:ilvl="4">
-      <w:start w:val="1"/>
-      <w:numFmt w:val="lowerLetter"/>
-      <w:lvlText w:val="%5."/>
-      <w:lvlJc w:val="left"/>
-      <w:pPr>
-        <w:tabs>
-          <w:tab w:val="num" w:pos="0"/>
-        </w:tabs>
-        <w:ind w:left="3600" w:hanging="360"/>
-      </w:pPr>
-      <w:rPr>
-        <w:vertAlign w:val="baseline"/>
-        <w:position w:val="0"/>
-        <w:sz w:val="22"/>
-        <w:sz w:val="22"/>
-      </w:rPr>
-    </w:lvl>
-    <w:lvl w:ilvl="5">
-      <w:start w:val="1"/>
-      <w:numFmt w:val="lowerRoman"/>
-      <w:lvlText w:val="%6."/>
-      <w:lvlJc w:val="right"/>
-      <w:pPr>
-        <w:tabs>
-          <w:tab w:val="num" w:pos="0"/>
-        </w:tabs>
-        <w:ind w:left="4320" w:hanging="180"/>
-      </w:pPr>
-      <w:rPr>
-        <w:vertAlign w:val="baseline"/>
-        <w:position w:val="0"/>
-        <w:sz w:val="22"/>
-        <w:sz w:val="22"/>
-      </w:rPr>
-    </w:lvl>
-    <w:lvl w:ilvl="6">
-      <w:start w:val="1"/>
-      <w:numFmt w:val="decimal"/>
-      <w:lvlText w:val="%7."/>
-      <w:lvlJc w:val="left"/>
-      <w:pPr>
-        <w:tabs>
-          <w:tab w:val="num" w:pos="0"/>
-        </w:tabs>
-        <w:ind w:left="5040" w:hanging="360"/>
-      </w:pPr>
-      <w:rPr>
-        <w:vertAlign w:val="baseline"/>
-        <w:position w:val="0"/>
-        <w:sz w:val="22"/>
-        <w:sz w:val="22"/>
-      </w:rPr>
-    </w:lvl>
-    <w:lvl w:ilvl="7">
-      <w:start w:val="1"/>
-      <w:numFmt w:val="lowerLetter"/>
-      <w:lvlText w:val="%8."/>
-      <w:lvlJc w:val="left"/>
-      <w:pPr>
-        <w:tabs>
-          <w:tab w:val="num" w:pos="0"/>
-        </w:tabs>
-        <w:ind w:left="5760" w:hanging="360"/>
-      </w:pPr>
-      <w:rPr>
-        <w:vertAlign w:val="baseline"/>
-        <w:position w:val="0"/>
-        <w:sz w:val="22"/>
-        <w:sz w:val="22"/>
-      </w:rPr>
-    </w:lvl>
-    <w:lvl w:ilvl="8">
-      <w:start w:val="1"/>
-      <w:numFmt w:val="lowerRoman"/>
-      <w:lvlText w:val="%9."/>
-      <w:lvlJc w:val="right"/>
-      <w:pPr>
-        <w:tabs>
-          <w:tab w:val="num" w:pos="0"/>
-        </w:tabs>
-        <w:ind w:left="6480" w:hanging="180"/>
-      </w:pPr>
-      <w:rPr>
-        <w:vertAlign w:val="baseline"/>
-        <w:position w:val="0"/>
-        <w:sz w:val="22"/>
-        <w:sz w:val="22"/>
-      </w:rPr>
-    </w:lvl>
-  </w:abstractNum>
-  <w:abstractNum w:abstractNumId="3">
-    <w:lvl w:ilvl="0">
-      <w:start w:val="1"/>
-      <w:numFmt w:val="none"/>
-      <w:suff w:val="nothing"/>
-      <w:lvlText w:val=""/>
-      <w:lvlJc w:val="left"/>
-      <w:pPr>
-        <w:tabs>
-          <w:tab w:val="num" w:pos="0"/>
-        </w:tabs>
-        <w:ind w:left="0" w:hanging="0"/>
-      </w:pPr>
-    </w:lvl>
-    <w:lvl w:ilvl="1">
-      <w:start w:val="1"/>
-      <w:numFmt w:val="none"/>
-      <w:suff w:val="nothing"/>
-      <w:lvlText w:val=""/>
-      <w:lvlJc w:val="left"/>
-      <w:pPr>
-        <w:tabs>
-          <w:tab w:val="num" w:pos="0"/>
-        </w:tabs>
-        <w:ind w:left="0" w:hanging="0"/>
-      </w:pPr>
-    </w:lvl>
-    <w:lvl w:ilvl="2">
-      <w:start w:val="1"/>
-      <w:numFmt w:val="none"/>
-      <w:suff w:val="nothing"/>
-      <w:lvlText w:val=""/>
-      <w:lvlJc w:val="left"/>
-      <w:pPr>
-        <w:tabs>
-          <w:tab w:val="num" w:pos="0"/>
-        </w:tabs>
-        <w:ind w:left="0" w:hanging="0"/>
-      </w:pPr>
-    </w:lvl>
-    <w:lvl w:ilvl="3">
-      <w:start w:val="1"/>
-      <w:numFmt w:val="none"/>
-      <w:suff w:val="nothing"/>
-      <w:lvlText w:val=""/>
-      <w:lvlJc w:val="left"/>
-      <w:pPr>
-        <w:tabs>
-          <w:tab w:val="num" w:pos="0"/>
-        </w:tabs>
-        <w:ind w:left="0" w:hanging="0"/>
-      </w:pPr>
-    </w:lvl>
-    <w:lvl w:ilvl="4">
-      <w:start w:val="1"/>
-      <w:numFmt w:val="none"/>
-      <w:suff w:val="nothing"/>
-      <w:lvlText w:val=""/>
-      <w:lvlJc w:val="left"/>
-      <w:pPr>
-        <w:tabs>
-          <w:tab w:val="num" w:pos="0"/>
-        </w:tabs>
-        <w:ind w:left="0" w:hanging="0"/>
-      </w:pPr>
-    </w:lvl>
-    <w:lvl w:ilvl="5">
-      <w:start w:val="1"/>
-      <w:numFmt w:val="none"/>
-      <w:suff w:val="nothing"/>
-      <w:lvlText w:val=""/>
-      <w:lvlJc w:val="left"/>
-      <w:pPr>
-        <w:tabs>
-          <w:tab w:val="num" w:pos="0"/>
-        </w:tabs>
-        <w:ind w:left="0" w:hanging="0"/>
-      </w:pPr>
-    </w:lvl>
-    <w:lvl w:ilvl="6">
-      <w:start w:val="1"/>
-      <w:numFmt w:val="none"/>
-      <w:suff w:val="nothing"/>
-      <w:lvlText w:val=""/>
-      <w:lvlJc w:val="left"/>
-      <w:pPr>
-        <w:tabs>
-          <w:tab w:val="num" w:pos="0"/>
-        </w:tabs>
-        <w:ind w:left="0" w:hanging="0"/>
-      </w:pPr>
-    </w:lvl>
-    <w:lvl w:ilvl="7">
-      <w:start w:val="1"/>
-      <w:numFmt w:val="none"/>
-      <w:suff w:val="nothing"/>
-      <w:lvlText w:val=""/>
-      <w:lvlJc w:val="left"/>
-      <w:pPr>
-        <w:tabs>
-          <w:tab w:val="num" w:pos="0"/>
-        </w:tabs>
-        <w:ind w:left="0" w:hanging="0"/>
-      </w:pPr>
-    </w:lvl>
-    <w:lvl w:ilvl="8">
-      <w:start w:val="1"/>
-      <w:numFmt w:val="none"/>
-      <w:suff w:val="nothing"/>
-      <w:lvlText w:val=""/>
-      <w:lvlJc w:val="left"/>
-      <w:pPr>
-        <w:tabs>
-          <w:tab w:val="num" w:pos="0"/>
-        </w:tabs>
-        <w:ind w:left="0" w:hanging="0"/>
-      </w:pPr>
-    </w:lvl>
-  </w:abstractNum>
-  <w:num w:numId="1">
-    <w:abstractNumId w:val="1"/>
-  </w:num>
-  <w:num w:numId="2">
-    <w:abstractNumId w:val="2"/>
-  </w:num>
-  <w:num w:numId="3">
-    <w:abstractNumId w:val="3"/>
-  </w:num>
-</w:numbering>
 </file>
 
 <file path=word/styles.xml><?xml version="1.0" encoding="utf-8"?>
@@ -2788,7 +1865,6 @@
     </w:rPrDefault>
     <w:pPrDefault>
       <w:pPr>
-        <w:widowControl/>
         <w:suppressAutoHyphens w:val="true"/>
       </w:pPr>
     </w:pPrDefault>
@@ -2798,7 +1874,10 @@
     <w:qFormat/>
     <w:pPr>
       <w:widowControl/>
+      <w:suppressAutoHyphens w:val="true"/>
       <w:bidi w:val="0"/>
+      <w:spacing w:before="0" w:after="0"/>
+      <w:jc w:val="left"/>
     </w:pPr>
     <w:rPr>
       <w:rFonts w:ascii="Times New Roman" w:hAnsi="Times New Roman" w:eastAsia="DejaVu Sans" w:cs="Lohit Devanagari"/>
